--- a/2025-02-26/ОТЧЕТ.docx
+++ b/2025-02-26/ОТЧЕТ.docx
@@ -532,24 +532,36 @@
         <w:spacing w:after="0" w:line="360" w:lineRule="auto"/>
         <w:ind w:firstLine="709"/>
         <w:jc w:val="both"/>
+        <w:rPr>
+          <w:lang w:val="en-US"/>
+        </w:rPr>
       </w:pPr>
       <w:r>
         <w:lastRenderedPageBreak/>
         <w:t>Проверка</w:t>
       </w:r>
       <w:r>
+        <w:rPr>
+          <w:lang w:val="en-US"/>
+        </w:rPr>
         <w:t xml:space="preserve"> </w:t>
       </w:r>
       <w:r>
         <w:t>происходила</w:t>
       </w:r>
       <w:r>
+        <w:rPr>
+          <w:lang w:val="en-US"/>
+        </w:rPr>
         <w:t xml:space="preserve"> </w:t>
       </w:r>
       <w:r>
         <w:t>командой</w:t>
       </w:r>
       <w:r>
+        <w:rPr>
+          <w:lang w:val="en-US"/>
+        </w:rPr>
         <w:t>:</w:t>
       </w:r>
     </w:p>
@@ -583,13 +595,7 @@
         <w:t>где</w:t>
       </w:r>
       <w:r>
-        <w:t xml:space="preserve"> «</w:t>
-      </w:r>
-      <w:r>
-        <w:t>scale_1200.png</w:t>
-      </w:r>
-      <w:r>
-        <w:t xml:space="preserve">» - </w:t>
+        <w:t xml:space="preserve"> «scale_1200.png» - </w:t>
       </w:r>
       <w:r>
         <w:t>Название</w:t>
@@ -666,6 +672,7 @@
       </w:pPr>
       <w:r>
         <w:rPr>
+          <w:noProof/>
           <w:lang w:val="en-US"/>
         </w:rPr>
         <w:drawing>
@@ -710,12 +717,12 @@
         <w:spacing w:after="0" w:line="360" w:lineRule="auto"/>
         <w:ind w:firstLine="709"/>
         <w:jc w:val="both"/>
+        <w:rPr>
+          <w:lang w:val="en-US"/>
+        </w:rPr>
       </w:pPr>
       <w:r>
-        <w:t>Создал модель</w:t>
-      </w:r>
-      <w:r>
-        <w:t xml:space="preserve">. </w:t>
+        <w:t xml:space="preserve">Создал модель. </w:t>
       </w:r>
       <w:r>
         <w:t>Скачал проект локально. В</w:t>
@@ -754,10 +761,7 @@
         <w:t>Project</w:t>
       </w:r>
       <w:r>
-        <w:t>-1</w:t>
-      </w:r>
-      <w:r>
-        <w:t xml:space="preserve"> </w:t>
+        <w:t xml:space="preserve">-1 </w:t>
       </w:r>
       <w:r>
         <w:t xml:space="preserve">теперь папка </w:t>
@@ -828,6 +832,7 @@
         <w:rPr>
           <w:sz w:val="20"/>
           <w:szCs w:val="16"/>
+          <w:lang w:val="en-US"/>
         </w:rPr>
       </w:pPr>
       <w:r>
@@ -883,6 +888,9 @@
         <w:jc w:val="center"/>
       </w:pPr>
       <w:r>
+        <w:rPr>
+          <w:noProof/>
+        </w:rPr>
         <w:drawing>
           <wp:inline distT="0" distB="0" distL="0" distR="0" wp14:anchorId="758FE6E6" wp14:editId="2DDBEF24">
             <wp:extent cx="2958893" cy="3135085"/>
@@ -968,10 +976,49 @@
       </w:r>
       <w:proofErr w:type="gramEnd"/>
       <w:r>
+        <w:t>/2025-02-26/</w:t>
+      </w:r>
+      <w:r>
+        <w:rPr>
+          <w:lang w:val="en-US"/>
+        </w:rPr>
+        <w:t>My</w:t>
+      </w:r>
+      <w:r>
+        <w:t>-</w:t>
+      </w:r>
+      <w:r>
+        <w:rPr>
+          <w:lang w:val="en-US"/>
+        </w:rPr>
+        <w:t>First</w:t>
+      </w:r>
+      <w:r>
+        <w:t>-</w:t>
+      </w:r>
+      <w:r>
+        <w:rPr>
+          <w:lang w:val="en-US"/>
+        </w:rPr>
+        <w:t>Project</w:t>
+      </w:r>
+      <w:r>
+        <w:t>-1/</w:t>
+      </w:r>
+      <w:r>
+        <w:rPr>
+          <w:lang w:val="en-US"/>
+        </w:rPr>
+        <w:t>runs</w:t>
+      </w:r>
+      <w:r>
         <w:t>/</w:t>
       </w:r>
       <w:r>
-        <w:t>2025-02-26</w:t>
+        <w:rPr>
+          <w:lang w:val="en-US"/>
+        </w:rPr>
+        <w:t>detect</w:t>
       </w:r>
       <w:r>
         <w:t>/</w:t>
@@ -980,61 +1027,10 @@
         <w:rPr>
           <w:lang w:val="en-US"/>
         </w:rPr>
-        <w:t>My</w:t>
-      </w:r>
-      <w:r>
-        <w:t>-</w:t>
-      </w:r>
-      <w:r>
-        <w:rPr>
-          <w:lang w:val="en-US"/>
-        </w:rPr>
-        <w:t>First</w:t>
-      </w:r>
-      <w:r>
-        <w:t>-</w:t>
-      </w:r>
-      <w:r>
-        <w:rPr>
-          <w:lang w:val="en-US"/>
-        </w:rPr>
-        <w:t>Project</w:t>
-      </w:r>
-      <w:r>
-        <w:t>-1</w:t>
-      </w:r>
-      <w:r>
-        <w:t>/</w:t>
-      </w:r>
-      <w:r>
-        <w:rPr>
-          <w:lang w:val="en-US"/>
-        </w:rPr>
-        <w:t>runs</w:t>
-      </w:r>
-      <w:r>
-        <w:t>/</w:t>
-      </w:r>
-      <w:r>
-        <w:rPr>
-          <w:lang w:val="en-US"/>
-        </w:rPr>
-        <w:t>detect</w:t>
-      </w:r>
-      <w:r>
-        <w:t>/</w:t>
-      </w:r>
-      <w:r>
-        <w:rPr>
-          <w:lang w:val="en-US"/>
-        </w:rPr>
         <w:t>train</w:t>
       </w:r>
       <w:r>
-        <w:t>6</w:t>
-      </w:r>
-      <w:r>
-        <w:t>/</w:t>
+        <w:t>6/</w:t>
       </w:r>
       <w:r>
         <w:rPr>
@@ -1157,6 +1153,7 @@
       </w:pPr>
       <w:r>
         <w:rPr>
+          <w:noProof/>
           <w:sz w:val="20"/>
           <w:szCs w:val="16"/>
         </w:rPr>
@@ -1208,6 +1205,9 @@
         <w:jc w:val="center"/>
       </w:pPr>
       <w:r>
+        <w:rPr>
+          <w:noProof/>
+        </w:rPr>
         <w:drawing>
           <wp:inline distT="0" distB="0" distL="0" distR="0" wp14:anchorId="229EEEA5" wp14:editId="17E4C486">
             <wp:extent cx="5939790" cy="3417570"/>
@@ -1338,27 +1338,660 @@
         <w:jc w:val="both"/>
       </w:pPr>
       <w:r>
-        <w:t>Можно ли сравнивать? Ну, только если хочется поиздеваться над собой.</w:t>
+        <w:t xml:space="preserve">Лучший вариант – использовать их вместе: YOLOv8 находит нужные цифры на изображении, а </w:t>
+      </w:r>
+      <w:proofErr w:type="spellStart"/>
+      <w:r>
+        <w:t>Tesseract</w:t>
+      </w:r>
+      <w:proofErr w:type="spellEnd"/>
+      <w:r>
+        <w:t xml:space="preserve"> уже их распознает. Тогда будет и быстро, и точно.</w:t>
       </w:r>
     </w:p>
     <w:p>
       <w:pPr>
         <w:spacing w:after="0" w:line="360" w:lineRule="auto"/>
         <w:ind w:firstLine="709"/>
-        <w:jc w:val="both"/>
+        <w:jc w:val="center"/>
+        <w:rPr>
+          <w:b/>
+          <w:bCs/>
+        </w:rPr>
       </w:pPr>
       <w:r>
-        <w:t xml:space="preserve">Лучший вариант – использовать их вместе: YOLOv8 находит нужные цифры на изображении, а </w:t>
+        <w:rPr>
+          <w:b/>
+          <w:bCs/>
+        </w:rPr>
+        <w:t xml:space="preserve">Сравнение </w:t>
       </w:r>
       <w:proofErr w:type="spellStart"/>
       <w:r>
+        <w:rPr>
+          <w:b/>
+          <w:bCs/>
+        </w:rPr>
         <w:t>Tesseract</w:t>
       </w:r>
       <w:proofErr w:type="spellEnd"/>
       <w:r>
-        <w:t xml:space="preserve"> уже их распознает. Тогда будет и быстро, и точно.</w:t>
+        <w:rPr>
+          <w:b/>
+          <w:bCs/>
+        </w:rPr>
+        <w:t xml:space="preserve"> и YOLOv11</w:t>
       </w:r>
     </w:p>
+    <w:tbl>
+      <w:tblPr>
+        <w:tblStyle w:val="ac"/>
+        <w:tblW w:w="0" w:type="auto"/>
+        <w:tblLook w:val="04A0" w:firstRow="1" w:lastRow="0" w:firstColumn="1" w:lastColumn="0" w:noHBand="0" w:noVBand="1"/>
+      </w:tblPr>
+      <w:tblGrid>
+        <w:gridCol w:w="2080"/>
+        <w:gridCol w:w="4171"/>
+        <w:gridCol w:w="3093"/>
+      </w:tblGrid>
+      <w:tr>
+        <w:tc>
+          <w:tcPr>
+            <w:tcW w:w="0" w:type="auto"/>
+            <w:vAlign w:val="center"/>
+            <w:hideMark/>
+          </w:tcPr>
+          <w:p>
+            <w:pPr>
+              <w:spacing w:line="360" w:lineRule="auto"/>
+              <w:jc w:val="center"/>
+              <w:rPr>
+                <w:b/>
+                <w:bCs/>
+                <w:sz w:val="22"/>
+                <w:szCs w:val="18"/>
+              </w:rPr>
+            </w:pPr>
+            <w:r>
+              <w:rPr>
+                <w:b/>
+                <w:bCs/>
+                <w:sz w:val="22"/>
+                <w:szCs w:val="18"/>
+              </w:rPr>
+              <w:t>Критерий</w:t>
+            </w:r>
+          </w:p>
+        </w:tc>
+        <w:tc>
+          <w:tcPr>
+            <w:tcW w:w="0" w:type="auto"/>
+            <w:vAlign w:val="center"/>
+            <w:hideMark/>
+          </w:tcPr>
+          <w:p>
+            <w:pPr>
+              <w:spacing w:line="360" w:lineRule="auto"/>
+              <w:jc w:val="center"/>
+              <w:rPr>
+                <w:b/>
+                <w:bCs/>
+                <w:sz w:val="22"/>
+                <w:szCs w:val="18"/>
+              </w:rPr>
+            </w:pPr>
+            <w:proofErr w:type="spellStart"/>
+            <w:r>
+              <w:rPr>
+                <w:b/>
+                <w:bCs/>
+                <w:sz w:val="22"/>
+                <w:szCs w:val="18"/>
+              </w:rPr>
+              <w:t>Tesseract</w:t>
+            </w:r>
+            <w:proofErr w:type="spellEnd"/>
+            <w:r>
+              <w:rPr>
+                <w:b/>
+                <w:bCs/>
+                <w:sz w:val="22"/>
+                <w:szCs w:val="18"/>
+              </w:rPr>
+              <w:t xml:space="preserve"> (OCR)</w:t>
+            </w:r>
+          </w:p>
+        </w:tc>
+        <w:tc>
+          <w:tcPr>
+            <w:tcW w:w="0" w:type="auto"/>
+            <w:vAlign w:val="center"/>
+            <w:hideMark/>
+          </w:tcPr>
+          <w:p>
+            <w:pPr>
+              <w:spacing w:line="360" w:lineRule="auto"/>
+              <w:jc w:val="center"/>
+              <w:rPr>
+                <w:b/>
+                <w:bCs/>
+                <w:sz w:val="22"/>
+                <w:szCs w:val="18"/>
+              </w:rPr>
+            </w:pPr>
+            <w:r>
+              <w:rPr>
+                <w:b/>
+                <w:bCs/>
+                <w:sz w:val="22"/>
+                <w:szCs w:val="18"/>
+              </w:rPr>
+              <w:t>YOLOv11</w:t>
+            </w:r>
+            <w:r>
+              <w:rPr>
+                <w:b/>
+                <w:bCs/>
+                <w:sz w:val="22"/>
+                <w:szCs w:val="18"/>
+              </w:rPr>
+              <w:t xml:space="preserve"> </w:t>
+            </w:r>
+            <w:r>
+              <w:rPr>
+                <w:b/>
+                <w:bCs/>
+                <w:sz w:val="22"/>
+                <w:szCs w:val="18"/>
+              </w:rPr>
+              <w:t>(Обнаружение объектов)</w:t>
+            </w:r>
+          </w:p>
+        </w:tc>
+      </w:tr>
+      <w:tr>
+        <w:tc>
+          <w:tcPr>
+            <w:tcW w:w="0" w:type="auto"/>
+            <w:hideMark/>
+          </w:tcPr>
+          <w:p>
+            <w:pPr>
+              <w:jc w:val="both"/>
+              <w:rPr>
+                <w:sz w:val="22"/>
+                <w:szCs w:val="18"/>
+              </w:rPr>
+            </w:pPr>
+            <w:r>
+              <w:rPr>
+                <w:b/>
+                <w:bCs/>
+                <w:sz w:val="22"/>
+                <w:szCs w:val="18"/>
+              </w:rPr>
+              <w:t>Основное назначение</w:t>
+            </w:r>
+          </w:p>
+        </w:tc>
+        <w:tc>
+          <w:tcPr>
+            <w:tcW w:w="0" w:type="auto"/>
+            <w:hideMark/>
+          </w:tcPr>
+          <w:p>
+            <w:pPr>
+              <w:spacing w:line="360" w:lineRule="auto"/>
+              <w:jc w:val="both"/>
+              <w:rPr>
+                <w:sz w:val="22"/>
+                <w:szCs w:val="18"/>
+              </w:rPr>
+            </w:pPr>
+            <w:r>
+              <w:rPr>
+                <w:sz w:val="22"/>
+                <w:szCs w:val="18"/>
+              </w:rPr>
+              <w:t>Распознавание текста</w:t>
+            </w:r>
+          </w:p>
+        </w:tc>
+        <w:tc>
+          <w:tcPr>
+            <w:tcW w:w="0" w:type="auto"/>
+            <w:hideMark/>
+          </w:tcPr>
+          <w:p>
+            <w:pPr>
+              <w:spacing w:line="360" w:lineRule="auto"/>
+              <w:jc w:val="both"/>
+              <w:rPr>
+                <w:sz w:val="22"/>
+                <w:szCs w:val="18"/>
+              </w:rPr>
+            </w:pPr>
+            <w:r>
+              <w:rPr>
+                <w:sz w:val="22"/>
+                <w:szCs w:val="18"/>
+              </w:rPr>
+              <w:t>Обнаружение объектов (включая цифры)</w:t>
+            </w:r>
+          </w:p>
+        </w:tc>
+      </w:tr>
+      <w:tr>
+        <w:tc>
+          <w:tcPr>
+            <w:tcW w:w="0" w:type="auto"/>
+            <w:hideMark/>
+          </w:tcPr>
+          <w:p>
+            <w:pPr>
+              <w:jc w:val="both"/>
+              <w:rPr>
+                <w:sz w:val="22"/>
+                <w:szCs w:val="18"/>
+              </w:rPr>
+            </w:pPr>
+            <w:r>
+              <w:rPr>
+                <w:b/>
+                <w:bCs/>
+                <w:sz w:val="22"/>
+                <w:szCs w:val="18"/>
+              </w:rPr>
+              <w:t>Точность</w:t>
+            </w:r>
+          </w:p>
+        </w:tc>
+        <w:tc>
+          <w:tcPr>
+            <w:tcW w:w="0" w:type="auto"/>
+            <w:hideMark/>
+          </w:tcPr>
+          <w:p>
+            <w:pPr>
+              <w:spacing w:line="360" w:lineRule="auto"/>
+              <w:jc w:val="both"/>
+              <w:rPr>
+                <w:sz w:val="22"/>
+                <w:szCs w:val="18"/>
+              </w:rPr>
+            </w:pPr>
+            <w:r>
+              <w:rPr>
+                <w:sz w:val="22"/>
+                <w:szCs w:val="18"/>
+              </w:rPr>
+              <w:t>Высокая на четких изображениях, но падает на размытых или рукописных текстах</w:t>
+            </w:r>
+          </w:p>
+        </w:tc>
+        <w:tc>
+          <w:tcPr>
+            <w:tcW w:w="0" w:type="auto"/>
+            <w:hideMark/>
+          </w:tcPr>
+          <w:p>
+            <w:pPr>
+              <w:spacing w:line="360" w:lineRule="auto"/>
+              <w:jc w:val="both"/>
+              <w:rPr>
+                <w:sz w:val="22"/>
+                <w:szCs w:val="18"/>
+              </w:rPr>
+            </w:pPr>
+            <w:r>
+              <w:rPr>
+                <w:sz w:val="22"/>
+                <w:szCs w:val="18"/>
+              </w:rPr>
+              <w:t>Отлично находит области текста, но не распознает его</w:t>
+            </w:r>
+          </w:p>
+        </w:tc>
+      </w:tr>
+      <w:tr>
+        <w:tc>
+          <w:tcPr>
+            <w:tcW w:w="0" w:type="auto"/>
+            <w:hideMark/>
+          </w:tcPr>
+          <w:p>
+            <w:pPr>
+              <w:jc w:val="both"/>
+              <w:rPr>
+                <w:sz w:val="22"/>
+                <w:szCs w:val="18"/>
+              </w:rPr>
+            </w:pPr>
+            <w:r>
+              <w:rPr>
+                <w:b/>
+                <w:bCs/>
+                <w:sz w:val="22"/>
+                <w:szCs w:val="18"/>
+              </w:rPr>
+              <w:t>Скорость</w:t>
+            </w:r>
+          </w:p>
+        </w:tc>
+        <w:tc>
+          <w:tcPr>
+            <w:tcW w:w="0" w:type="auto"/>
+            <w:hideMark/>
+          </w:tcPr>
+          <w:p>
+            <w:pPr>
+              <w:spacing w:line="360" w:lineRule="auto"/>
+              <w:jc w:val="both"/>
+              <w:rPr>
+                <w:sz w:val="22"/>
+                <w:szCs w:val="18"/>
+              </w:rPr>
+            </w:pPr>
+            <w:r>
+              <w:rPr>
+                <w:sz w:val="22"/>
+                <w:szCs w:val="18"/>
+              </w:rPr>
+              <w:t>Довольно медленный на больших изображениях</w:t>
+            </w:r>
+          </w:p>
+        </w:tc>
+        <w:tc>
+          <w:tcPr>
+            <w:tcW w:w="0" w:type="auto"/>
+            <w:hideMark/>
+          </w:tcPr>
+          <w:p>
+            <w:pPr>
+              <w:spacing w:line="360" w:lineRule="auto"/>
+              <w:jc w:val="both"/>
+              <w:rPr>
+                <w:sz w:val="22"/>
+                <w:szCs w:val="18"/>
+              </w:rPr>
+            </w:pPr>
+            <w:r>
+              <w:rPr>
+                <w:sz w:val="22"/>
+                <w:szCs w:val="18"/>
+              </w:rPr>
+              <w:t xml:space="preserve">Быстрее </w:t>
+            </w:r>
+            <w:proofErr w:type="spellStart"/>
+            <w:r>
+              <w:rPr>
+                <w:sz w:val="22"/>
+                <w:szCs w:val="18"/>
+              </w:rPr>
+              <w:t>Tesseract</w:t>
+            </w:r>
+            <w:proofErr w:type="spellEnd"/>
+            <w:r>
+              <w:rPr>
+                <w:sz w:val="22"/>
+                <w:szCs w:val="18"/>
+              </w:rPr>
+              <w:t>, особенно на GPU</w:t>
+            </w:r>
+          </w:p>
+        </w:tc>
+      </w:tr>
+      <w:tr>
+        <w:tc>
+          <w:tcPr>
+            <w:tcW w:w="0" w:type="auto"/>
+            <w:hideMark/>
+          </w:tcPr>
+          <w:p>
+            <w:pPr>
+              <w:jc w:val="both"/>
+              <w:rPr>
+                <w:sz w:val="22"/>
+                <w:szCs w:val="18"/>
+              </w:rPr>
+            </w:pPr>
+            <w:r>
+              <w:rPr>
+                <w:b/>
+                <w:bCs/>
+                <w:sz w:val="22"/>
+                <w:szCs w:val="18"/>
+              </w:rPr>
+              <w:t>Устойчивость к помехам</w:t>
+            </w:r>
+          </w:p>
+        </w:tc>
+        <w:tc>
+          <w:tcPr>
+            <w:tcW w:w="0" w:type="auto"/>
+            <w:hideMark/>
+          </w:tcPr>
+          <w:p>
+            <w:pPr>
+              <w:spacing w:line="360" w:lineRule="auto"/>
+              <w:jc w:val="both"/>
+              <w:rPr>
+                <w:sz w:val="22"/>
+                <w:szCs w:val="18"/>
+              </w:rPr>
+            </w:pPr>
+            <w:r>
+              <w:rPr>
+                <w:sz w:val="22"/>
+                <w:szCs w:val="18"/>
+              </w:rPr>
+              <w:t>Плохо справляется с низким качеством, наклоненным и мелким текстом</w:t>
+            </w:r>
+          </w:p>
+        </w:tc>
+        <w:tc>
+          <w:tcPr>
+            <w:tcW w:w="0" w:type="auto"/>
+            <w:hideMark/>
+          </w:tcPr>
+          <w:p>
+            <w:pPr>
+              <w:spacing w:line="360" w:lineRule="auto"/>
+              <w:jc w:val="both"/>
+              <w:rPr>
+                <w:sz w:val="22"/>
+                <w:szCs w:val="18"/>
+              </w:rPr>
+            </w:pPr>
+            <w:r>
+              <w:rPr>
+                <w:sz w:val="22"/>
+                <w:szCs w:val="18"/>
+              </w:rPr>
+              <w:t>Лучше видит текст в сложных условиях</w:t>
+            </w:r>
+          </w:p>
+        </w:tc>
+      </w:tr>
+      <w:tr>
+        <w:tc>
+          <w:tcPr>
+            <w:tcW w:w="0" w:type="auto"/>
+            <w:hideMark/>
+          </w:tcPr>
+          <w:p>
+            <w:pPr>
+              <w:jc w:val="both"/>
+              <w:rPr>
+                <w:sz w:val="22"/>
+                <w:szCs w:val="18"/>
+              </w:rPr>
+            </w:pPr>
+            <w:r>
+              <w:rPr>
+                <w:b/>
+                <w:bCs/>
+                <w:sz w:val="22"/>
+                <w:szCs w:val="18"/>
+              </w:rPr>
+              <w:t>Где лучше использовать</w:t>
+            </w:r>
+          </w:p>
+        </w:tc>
+        <w:tc>
+          <w:tcPr>
+            <w:tcW w:w="0" w:type="auto"/>
+            <w:hideMark/>
+          </w:tcPr>
+          <w:p>
+            <w:pPr>
+              <w:spacing w:line="360" w:lineRule="auto"/>
+              <w:jc w:val="both"/>
+              <w:rPr>
+                <w:sz w:val="22"/>
+                <w:szCs w:val="18"/>
+              </w:rPr>
+            </w:pPr>
+            <w:r>
+              <w:rPr>
+                <w:sz w:val="22"/>
+                <w:szCs w:val="18"/>
+              </w:rPr>
+              <w:t>Для преобразования текста в цифры и буквы</w:t>
+            </w:r>
+          </w:p>
+        </w:tc>
+        <w:tc>
+          <w:tcPr>
+            <w:tcW w:w="0" w:type="auto"/>
+            <w:hideMark/>
+          </w:tcPr>
+          <w:p>
+            <w:pPr>
+              <w:spacing w:line="360" w:lineRule="auto"/>
+              <w:jc w:val="both"/>
+              <w:rPr>
+                <w:sz w:val="22"/>
+                <w:szCs w:val="18"/>
+              </w:rPr>
+            </w:pPr>
+            <w:r>
+              <w:rPr>
+                <w:sz w:val="22"/>
+                <w:szCs w:val="18"/>
+              </w:rPr>
+              <w:t>Для поиска текста в изображении перед OCR</w:t>
+            </w:r>
+          </w:p>
+        </w:tc>
+      </w:tr>
+      <w:tr>
+        <w:tc>
+          <w:tcPr>
+            <w:tcW w:w="0" w:type="auto"/>
+            <w:hideMark/>
+          </w:tcPr>
+          <w:p>
+            <w:pPr>
+              <w:jc w:val="both"/>
+              <w:rPr>
+                <w:sz w:val="22"/>
+                <w:szCs w:val="18"/>
+              </w:rPr>
+            </w:pPr>
+            <w:r>
+              <w:rPr>
+                <w:b/>
+                <w:bCs/>
+                <w:sz w:val="22"/>
+                <w:szCs w:val="18"/>
+              </w:rPr>
+              <w:t>Оптимальный</w:t>
+            </w:r>
+            <w:r>
+              <w:rPr>
+                <w:b/>
+                <w:bCs/>
+                <w:sz w:val="22"/>
+                <w:szCs w:val="18"/>
+              </w:rPr>
+              <w:t xml:space="preserve"> </w:t>
+            </w:r>
+            <w:r>
+              <w:rPr>
+                <w:b/>
+                <w:bCs/>
+                <w:sz w:val="22"/>
+                <w:szCs w:val="18"/>
+              </w:rPr>
+              <w:t>вариант</w:t>
+            </w:r>
+          </w:p>
+        </w:tc>
+        <w:tc>
+          <w:tcPr>
+            <w:tcW w:w="0" w:type="auto"/>
+            <w:hideMark/>
+          </w:tcPr>
+          <w:p>
+            <w:pPr>
+              <w:spacing w:line="360" w:lineRule="auto"/>
+              <w:jc w:val="both"/>
+              <w:rPr>
+                <w:sz w:val="22"/>
+                <w:szCs w:val="18"/>
+              </w:rPr>
+            </w:pPr>
+            <w:r>
+              <w:rPr>
+                <w:sz w:val="22"/>
+                <w:szCs w:val="18"/>
+              </w:rPr>
+              <w:t>Сам по себе не находит текстовые области</w:t>
+            </w:r>
+          </w:p>
+        </w:tc>
+        <w:tc>
+          <w:tcPr>
+            <w:tcW w:w="0" w:type="auto"/>
+            <w:hideMark/>
+          </w:tcPr>
+          <w:p>
+            <w:pPr>
+              <w:spacing w:line="360" w:lineRule="auto"/>
+              <w:jc w:val="both"/>
+              <w:rPr>
+                <w:sz w:val="22"/>
+                <w:szCs w:val="18"/>
+              </w:rPr>
+            </w:pPr>
+            <w:r>
+              <w:rPr>
+                <w:sz w:val="22"/>
+                <w:szCs w:val="18"/>
+              </w:rPr>
+              <w:t xml:space="preserve">Использовать перед </w:t>
+            </w:r>
+            <w:proofErr w:type="spellStart"/>
+            <w:r>
+              <w:rPr>
+                <w:sz w:val="22"/>
+                <w:szCs w:val="18"/>
+              </w:rPr>
+              <w:t>Tesseract</w:t>
+            </w:r>
+            <w:proofErr w:type="spellEnd"/>
+            <w:r>
+              <w:rPr>
+                <w:sz w:val="22"/>
+                <w:szCs w:val="18"/>
+              </w:rPr>
+              <w:t xml:space="preserve"> для выделения текста</w:t>
+            </w:r>
+          </w:p>
+        </w:tc>
+      </w:tr>
+    </w:tbl>
     <w:p>
       <w:pPr>
         <w:spacing w:after="0" w:line="360" w:lineRule="auto"/>
@@ -1833,7 +2466,6 @@
     <w:next w:val="a"/>
     <w:link w:val="30"/>
     <w:uiPriority w:val="9"/>
-    <w:semiHidden/>
     <w:unhideWhenUsed/>
     <w:qFormat/>
     <w:rsid w:val="008973E2"/>
@@ -2039,7 +2671,6 @@
     <w:basedOn w:val="a0"/>
     <w:link w:val="3"/>
     <w:uiPriority w:val="9"/>
-    <w:semiHidden/>
     <w:rsid w:val="008973E2"/>
     <w:rPr>
       <w:rFonts w:eastAsiaTheme="majorEastAsia" w:cstheme="majorBidi"/>
@@ -2336,6 +2967,17 @@
       <w:rFonts w:cs="Times New Roman"/>
       <w:sz w:val="24"/>
       <w:szCs w:val="24"/>
+    </w:rPr>
+  </w:style>
+  <w:style w:type="character" w:styleId="ae">
+    <w:name w:val="Strong"/>
+    <w:basedOn w:val="a0"/>
+    <w:uiPriority w:val="22"/>
+    <w:qFormat/>
+    <w:rsid w:val="005432E4"/>
+    <w:rPr>
+      <w:b/>
+      <w:bCs/>
     </w:rPr>
   </w:style>
 </w:styles>
